--- a/Documentación.docx
+++ b/Documentación.docx
@@ -12,6 +12,8 @@
           <w:szCs w:val="72"/>
         </w:rPr>
       </w:pPr>
+      <w:bookmarkStart w:id="0" w:name="_GoBack"/>
+      <w:bookmarkEnd w:id="0"/>
     </w:p>
     <w:p>
       <w:pPr>
@@ -220,392 +222,850 @@
           <w:szCs w:val="72"/>
         </w:rPr>
         <w:lastRenderedPageBreak/>
-        <w:t>Primer Entrega</w:t>
+        <w:t>Índice.</w:t>
       </w:r>
     </w:p>
     <w:p>
       <w:pPr>
-        <w:rPr>
-          <w:rFonts w:ascii="Calisto MT" w:hAnsi="Calisto MT" w:cs="Arial"/>
-          <w:sz w:val="32"/>
-          <w:szCs w:val="72"/>
+        <w:pStyle w:val="Prrafodelista"/>
+        <w:numPr>
+          <w:ilvl w:val="0"/>
+          <w:numId w:val="3"/>
+        </w:numPr>
+        <w:rPr>
+          <w:rFonts w:ascii="Bell MT" w:hAnsi="Bell MT" w:cs="Arial"/>
+          <w:b/>
+          <w:sz w:val="28"/>
+          <w:szCs w:val="28"/>
         </w:rPr>
       </w:pPr>
       <w:r>
         <w:rPr>
-          <w:rFonts w:ascii="Calisto MT" w:hAnsi="Calisto MT" w:cs="Arial"/>
-          <w:sz w:val="32"/>
-          <w:szCs w:val="72"/>
-        </w:rPr>
-        <w:t xml:space="preserve">En esta </w:t>
+          <w:rFonts w:ascii="Bell MT" w:hAnsi="Bell MT" w:cs="Arial"/>
+          <w:b/>
+          <w:sz w:val="28"/>
+          <w:szCs w:val="28"/>
+        </w:rPr>
+        <w:t>Caratula.</w:t>
       </w:r>
-      <w:proofErr w:type="gramStart"/>
+    </w:p>
+    <w:p>
+      <w:pPr>
+        <w:pStyle w:val="Prrafodelista"/>
+        <w:numPr>
+          <w:ilvl w:val="0"/>
+          <w:numId w:val="3"/>
+        </w:numPr>
+        <w:rPr>
+          <w:rFonts w:ascii="Bell MT" w:hAnsi="Bell MT" w:cs="Arial"/>
+          <w:b/>
+          <w:sz w:val="28"/>
+          <w:szCs w:val="28"/>
+        </w:rPr>
+      </w:pPr>
       <w:r>
         <w:rPr>
-          <w:rFonts w:ascii="Calisto MT" w:hAnsi="Calisto MT" w:cs="Arial"/>
-          <w:sz w:val="32"/>
-          <w:szCs w:val="72"/>
-        </w:rPr>
-        <w:t>primer</w:t>
+          <w:rFonts w:ascii="Bell MT" w:hAnsi="Bell MT" w:cs="Arial"/>
+          <w:b/>
+          <w:sz w:val="28"/>
+          <w:szCs w:val="28"/>
+        </w:rPr>
+        <w:t>Índice.</w:t>
       </w:r>
-      <w:proofErr w:type="gramEnd"/>
+    </w:p>
+    <w:p>
+      <w:pPr>
+        <w:pStyle w:val="Prrafodelista"/>
+        <w:numPr>
+          <w:ilvl w:val="0"/>
+          <w:numId w:val="3"/>
+        </w:numPr>
+        <w:rPr>
+          <w:rFonts w:ascii="Bell MT" w:hAnsi="Bell MT" w:cs="Arial"/>
+          <w:b/>
+          <w:sz w:val="28"/>
+          <w:szCs w:val="28"/>
+        </w:rPr>
+      </w:pPr>
       <w:r>
         <w:rPr>
-          <w:rFonts w:ascii="Calisto MT" w:hAnsi="Calisto MT" w:cs="Arial"/>
-          <w:sz w:val="32"/>
-          <w:szCs w:val="72"/>
-        </w:rPr>
-        <w:t xml:space="preserve"> entrega del obligatorio presento la gestión de alta, baja y modificar de:</w:t>
+          <w:rFonts w:ascii="Bell MT" w:hAnsi="Bell MT" w:cs="Arial"/>
+          <w:b/>
+          <w:sz w:val="28"/>
+          <w:szCs w:val="28"/>
+        </w:rPr>
+        <w:t>Casos de uso.</w:t>
       </w:r>
     </w:p>
     <w:p>
       <w:pPr>
         <w:pStyle w:val="Prrafodelista"/>
         <w:numPr>
-          <w:ilvl w:val="5"/>
-          <w:numId w:val="1"/>
+          <w:ilvl w:val="0"/>
+          <w:numId w:val="3"/>
         </w:numPr>
         <w:rPr>
-          <w:rFonts w:ascii="Calisto MT" w:hAnsi="Calisto MT" w:cs="Arial"/>
-          <w:sz w:val="32"/>
-          <w:szCs w:val="72"/>
+          <w:rFonts w:ascii="Bell MT" w:hAnsi="Bell MT" w:cs="Arial"/>
+          <w:b/>
+          <w:sz w:val="28"/>
+          <w:szCs w:val="28"/>
         </w:rPr>
       </w:pPr>
       <w:r>
         <w:rPr>
-          <w:rFonts w:ascii="Calisto MT" w:hAnsi="Calisto MT" w:cs="Arial"/>
-          <w:sz w:val="32"/>
-          <w:szCs w:val="72"/>
-        </w:rPr>
-        <w:t>Vehículos.</w:t>
+          <w:rFonts w:ascii="Bell MT" w:hAnsi="Bell MT" w:cs="Arial"/>
+          <w:b/>
+          <w:sz w:val="28"/>
+          <w:szCs w:val="28"/>
+        </w:rPr>
+        <w:t>Cambios realizados.</w:t>
       </w:r>
     </w:p>
     <w:p>
       <w:pPr>
-        <w:pStyle w:val="Prrafodelista"/>
-        <w:numPr>
-          <w:ilvl w:val="5"/>
-          <w:numId w:val="1"/>
-        </w:numPr>
-        <w:rPr>
-          <w:rFonts w:ascii="Calisto MT" w:hAnsi="Calisto MT" w:cs="Arial"/>
-          <w:sz w:val="32"/>
+        <w:ind w:left="360"/>
+        <w:rPr>
+          <w:rFonts w:ascii="Calisto MT" w:hAnsi="Calisto MT" w:cs="Arial"/>
+          <w:sz w:val="32"/>
+          <w:szCs w:val="72"/>
+        </w:rPr>
+      </w:pPr>
+    </w:p>
+    <w:p>
+      <w:pPr>
+        <w:pStyle w:val="Prrafodelista"/>
+        <w:rPr>
+          <w:rFonts w:ascii="Calisto MT" w:hAnsi="Calisto MT" w:cs="Arial"/>
+          <w:sz w:val="32"/>
+          <w:szCs w:val="72"/>
+        </w:rPr>
+      </w:pPr>
+    </w:p>
+    <w:p>
+      <w:pPr>
+        <w:pStyle w:val="Prrafodelista"/>
+        <w:rPr>
+          <w:rFonts w:ascii="Calisto MT" w:hAnsi="Calisto MT" w:cs="Arial"/>
+          <w:sz w:val="32"/>
+          <w:szCs w:val="72"/>
+        </w:rPr>
+      </w:pPr>
+    </w:p>
+    <w:p>
+      <w:pPr>
+        <w:pStyle w:val="Prrafodelista"/>
+        <w:rPr>
+          <w:rFonts w:ascii="Calisto MT" w:hAnsi="Calisto MT" w:cs="Arial"/>
+          <w:sz w:val="32"/>
+          <w:szCs w:val="72"/>
+        </w:rPr>
+      </w:pPr>
+    </w:p>
+    <w:p>
+      <w:pPr>
+        <w:pStyle w:val="Prrafodelista"/>
+        <w:rPr>
+          <w:rFonts w:ascii="Calisto MT" w:hAnsi="Calisto MT" w:cs="Arial"/>
+          <w:sz w:val="32"/>
+          <w:szCs w:val="72"/>
+        </w:rPr>
+      </w:pPr>
+    </w:p>
+    <w:p>
+      <w:pPr>
+        <w:pStyle w:val="Prrafodelista"/>
+        <w:rPr>
+          <w:rFonts w:ascii="Calisto MT" w:hAnsi="Calisto MT" w:cs="Arial"/>
+          <w:sz w:val="32"/>
+          <w:szCs w:val="72"/>
+        </w:rPr>
+      </w:pPr>
+    </w:p>
+    <w:p>
+      <w:pPr>
+        <w:pStyle w:val="Prrafodelista"/>
+        <w:rPr>
+          <w:rFonts w:ascii="Calisto MT" w:hAnsi="Calisto MT" w:cs="Arial"/>
+          <w:sz w:val="32"/>
+          <w:szCs w:val="72"/>
+        </w:rPr>
+      </w:pPr>
+    </w:p>
+    <w:p>
+      <w:pPr>
+        <w:pStyle w:val="Prrafodelista"/>
+        <w:rPr>
+          <w:rFonts w:ascii="Calisto MT" w:hAnsi="Calisto MT" w:cs="Arial"/>
+          <w:sz w:val="32"/>
+          <w:szCs w:val="72"/>
+        </w:rPr>
+      </w:pPr>
+    </w:p>
+    <w:p>
+      <w:pPr>
+        <w:pStyle w:val="Prrafodelista"/>
+        <w:rPr>
+          <w:rFonts w:ascii="Calisto MT" w:hAnsi="Calisto MT" w:cs="Arial"/>
+          <w:sz w:val="32"/>
+          <w:szCs w:val="72"/>
+        </w:rPr>
+      </w:pPr>
+    </w:p>
+    <w:p>
+      <w:pPr>
+        <w:pStyle w:val="Prrafodelista"/>
+        <w:rPr>
+          <w:rFonts w:ascii="Calisto MT" w:hAnsi="Calisto MT" w:cs="Arial"/>
+          <w:sz w:val="32"/>
+          <w:szCs w:val="72"/>
+        </w:rPr>
+      </w:pPr>
+    </w:p>
+    <w:p>
+      <w:pPr>
+        <w:pStyle w:val="Prrafodelista"/>
+        <w:rPr>
+          <w:rFonts w:ascii="Calisto MT" w:hAnsi="Calisto MT" w:cs="Arial"/>
+          <w:sz w:val="32"/>
+          <w:szCs w:val="72"/>
+        </w:rPr>
+      </w:pPr>
+    </w:p>
+    <w:p>
+      <w:pPr>
+        <w:pStyle w:val="Prrafodelista"/>
+        <w:rPr>
+          <w:rFonts w:ascii="Calisto MT" w:hAnsi="Calisto MT" w:cs="Arial"/>
+          <w:sz w:val="32"/>
+          <w:szCs w:val="72"/>
+        </w:rPr>
+      </w:pPr>
+    </w:p>
+    <w:p>
+      <w:pPr>
+        <w:pStyle w:val="Prrafodelista"/>
+        <w:rPr>
+          <w:rFonts w:ascii="Calisto MT" w:hAnsi="Calisto MT" w:cs="Arial"/>
+          <w:sz w:val="32"/>
+          <w:szCs w:val="72"/>
+        </w:rPr>
+      </w:pPr>
+    </w:p>
+    <w:p>
+      <w:pPr>
+        <w:pStyle w:val="Prrafodelista"/>
+        <w:rPr>
+          <w:rFonts w:ascii="Calisto MT" w:hAnsi="Calisto MT" w:cs="Arial"/>
+          <w:sz w:val="32"/>
+          <w:szCs w:val="72"/>
+        </w:rPr>
+      </w:pPr>
+    </w:p>
+    <w:p>
+      <w:pPr>
+        <w:pStyle w:val="Prrafodelista"/>
+        <w:rPr>
+          <w:rFonts w:ascii="Calisto MT" w:hAnsi="Calisto MT" w:cs="Arial"/>
+          <w:sz w:val="32"/>
+          <w:szCs w:val="72"/>
+        </w:rPr>
+      </w:pPr>
+    </w:p>
+    <w:p>
+      <w:pPr>
+        <w:pStyle w:val="Prrafodelista"/>
+        <w:rPr>
+          <w:rFonts w:ascii="Calisto MT" w:hAnsi="Calisto MT" w:cs="Arial"/>
+          <w:sz w:val="32"/>
+          <w:szCs w:val="72"/>
+        </w:rPr>
+      </w:pPr>
+    </w:p>
+    <w:p>
+      <w:pPr>
+        <w:pStyle w:val="Prrafodelista"/>
+        <w:rPr>
+          <w:rFonts w:ascii="Calisto MT" w:hAnsi="Calisto MT" w:cs="Arial"/>
+          <w:sz w:val="32"/>
+          <w:szCs w:val="72"/>
+        </w:rPr>
+      </w:pPr>
+    </w:p>
+    <w:p>
+      <w:pPr>
+        <w:pStyle w:val="Prrafodelista"/>
+        <w:rPr>
+          <w:rFonts w:ascii="Calisto MT" w:hAnsi="Calisto MT" w:cs="Arial"/>
+          <w:sz w:val="32"/>
+          <w:szCs w:val="72"/>
+        </w:rPr>
+      </w:pPr>
+    </w:p>
+    <w:p>
+      <w:pPr>
+        <w:pStyle w:val="Prrafodelista"/>
+        <w:rPr>
+          <w:rFonts w:ascii="Calisto MT" w:hAnsi="Calisto MT" w:cs="Arial"/>
+          <w:sz w:val="32"/>
+          <w:szCs w:val="72"/>
+        </w:rPr>
+      </w:pPr>
+    </w:p>
+    <w:p>
+      <w:pPr>
+        <w:pStyle w:val="Prrafodelista"/>
+        <w:rPr>
+          <w:rFonts w:ascii="Calisto MT" w:hAnsi="Calisto MT" w:cs="Arial"/>
+          <w:sz w:val="32"/>
+          <w:szCs w:val="72"/>
+        </w:rPr>
+      </w:pPr>
+    </w:p>
+    <w:p>
+      <w:pPr>
+        <w:pStyle w:val="Prrafodelista"/>
+        <w:rPr>
+          <w:rFonts w:ascii="Calisto MT" w:hAnsi="Calisto MT" w:cs="Arial"/>
+          <w:sz w:val="32"/>
+          <w:szCs w:val="72"/>
+        </w:rPr>
+      </w:pPr>
+    </w:p>
+    <w:p>
+      <w:pPr>
+        <w:pStyle w:val="Prrafodelista"/>
+        <w:rPr>
+          <w:rFonts w:ascii="Calisto MT" w:hAnsi="Calisto MT" w:cs="Arial"/>
+          <w:sz w:val="32"/>
+          <w:szCs w:val="72"/>
+        </w:rPr>
+      </w:pPr>
+    </w:p>
+    <w:p>
+      <w:pPr>
+        <w:pStyle w:val="Prrafodelista"/>
+        <w:rPr>
+          <w:rFonts w:ascii="Calisto MT" w:hAnsi="Calisto MT" w:cs="Arial"/>
+          <w:sz w:val="32"/>
+          <w:szCs w:val="72"/>
+        </w:rPr>
+      </w:pPr>
+    </w:p>
+    <w:p>
+      <w:pPr>
+        <w:pStyle w:val="Prrafodelista"/>
+        <w:rPr>
+          <w:rFonts w:ascii="Calisto MT" w:hAnsi="Calisto MT" w:cs="Arial"/>
+          <w:sz w:val="32"/>
+          <w:szCs w:val="72"/>
+        </w:rPr>
+      </w:pPr>
+    </w:p>
+    <w:p>
+      <w:pPr>
+        <w:pStyle w:val="Prrafodelista"/>
+        <w:rPr>
+          <w:rFonts w:ascii="Calisto MT" w:hAnsi="Calisto MT" w:cs="Arial"/>
+          <w:sz w:val="32"/>
+          <w:szCs w:val="72"/>
+        </w:rPr>
+      </w:pPr>
+    </w:p>
+    <w:p>
+      <w:pPr>
+        <w:pStyle w:val="Prrafodelista"/>
+        <w:rPr>
+          <w:rFonts w:ascii="Calisto MT" w:hAnsi="Calisto MT" w:cs="Arial"/>
+          <w:sz w:val="32"/>
+          <w:szCs w:val="72"/>
+        </w:rPr>
+      </w:pPr>
+    </w:p>
+    <w:p>
+      <w:pPr>
+        <w:pStyle w:val="Prrafodelista"/>
+        <w:rPr>
+          <w:rFonts w:ascii="Calisto MT" w:hAnsi="Calisto MT" w:cs="Arial"/>
+          <w:sz w:val="32"/>
+          <w:szCs w:val="72"/>
+        </w:rPr>
+      </w:pPr>
+    </w:p>
+    <w:p>
+      <w:pPr>
+        <w:pStyle w:val="Prrafodelista"/>
+        <w:rPr>
+          <w:rFonts w:ascii="Calisto MT" w:hAnsi="Calisto MT" w:cs="Arial"/>
+          <w:sz w:val="32"/>
+          <w:szCs w:val="72"/>
+        </w:rPr>
+      </w:pPr>
+    </w:p>
+    <w:p>
+      <w:pPr>
+        <w:pStyle w:val="Prrafodelista"/>
+        <w:rPr>
+          <w:rFonts w:ascii="Calisto MT" w:hAnsi="Calisto MT" w:cs="Arial"/>
+          <w:sz w:val="32"/>
+          <w:szCs w:val="72"/>
+        </w:rPr>
+      </w:pPr>
+    </w:p>
+    <w:p>
+      <w:pPr>
+        <w:jc w:val="center"/>
+        <w:rPr>
+          <w:rFonts w:ascii="Bell MT" w:hAnsi="Bell MT" w:cs="Arial"/>
+          <w:b/>
+          <w:sz w:val="56"/>
           <w:szCs w:val="72"/>
         </w:rPr>
       </w:pPr>
       <w:r>
         <w:rPr>
-          <w:rFonts w:ascii="Calisto MT" w:hAnsi="Calisto MT" w:cs="Arial"/>
-          <w:sz w:val="32"/>
-          <w:szCs w:val="72"/>
-        </w:rPr>
-        <w:t>Usuarios.</w:t>
+          <w:rFonts w:ascii="Bell MT" w:hAnsi="Bell MT" w:cs="Arial"/>
+          <w:b/>
+          <w:sz w:val="56"/>
+          <w:szCs w:val="72"/>
+        </w:rPr>
+        <w:t>Casos de Uso</w:t>
       </w:r>
     </w:p>
     <w:p>
       <w:pPr>
-        <w:pStyle w:val="Prrafodelista"/>
-        <w:numPr>
-          <w:ilvl w:val="5"/>
-          <w:numId w:val="1"/>
-        </w:numPr>
-        <w:rPr>
-          <w:rFonts w:ascii="Calisto MT" w:hAnsi="Calisto MT" w:cs="Arial"/>
-          <w:sz w:val="32"/>
+        <w:jc w:val="center"/>
+        <w:rPr>
+          <w:rFonts w:ascii="Bell MT" w:hAnsi="Bell MT" w:cs="Arial"/>
+          <w:b/>
+          <w:sz w:val="56"/>
           <w:szCs w:val="72"/>
         </w:rPr>
       </w:pPr>
       <w:r>
         <w:rPr>
-          <w:rFonts w:ascii="Calisto MT" w:hAnsi="Calisto MT" w:cs="Arial"/>
-          <w:sz w:val="32"/>
-          <w:szCs w:val="72"/>
-        </w:rPr>
-        <w:t>Insumos.</w:t>
+          <w:rFonts w:ascii="Bell MT" w:hAnsi="Bell MT" w:cs="Arial"/>
+          <w:b/>
+          <w:noProof/>
+          <w:sz w:val="56"/>
+          <w:szCs w:val="72"/>
+          <w:lang w:eastAsia="es-AR"/>
+        </w:rPr>
+        <w:drawing>
+          <wp:inline distT="0" distB="0" distL="0" distR="0">
+            <wp:extent cx="5400040" cy="6524625"/>
+            <wp:effectExtent l="0" t="0" r="0" b="0"/>
+            <wp:docPr id="1" name="Imagen 1"/>
+            <wp:cNvGraphicFramePr>
+              <a:graphicFrameLocks xmlns:a="http://schemas.openxmlformats.org/drawingml/2006/main" noChangeAspect="1"/>
+            </wp:cNvGraphicFramePr>
+            <a:graphic xmlns:a="http://schemas.openxmlformats.org/drawingml/2006/main">
+              <a:graphicData uri="http://schemas.openxmlformats.org/drawingml/2006/picture">
+                <pic:pic xmlns:pic="http://schemas.openxmlformats.org/drawingml/2006/picture">
+                  <pic:nvPicPr>
+                    <pic:cNvPr id="1" name="Diagrama Casos de uso.png"/>
+                    <pic:cNvPicPr/>
+                  </pic:nvPicPr>
+                  <pic:blipFill>
+                    <a:blip r:embed="rId6">
+                      <a:extLst>
+                        <a:ext uri="{28A0092B-C50C-407E-A947-70E740481C1C}">
+                          <a14:useLocalDpi xmlns:a14="http://schemas.microsoft.com/office/drawing/2010/main" val="0"/>
+                        </a:ext>
+                      </a:extLst>
+                    </a:blip>
+                    <a:stretch>
+                      <a:fillRect/>
+                    </a:stretch>
+                  </pic:blipFill>
+                  <pic:spPr>
+                    <a:xfrm>
+                      <a:off x="0" y="0"/>
+                      <a:ext cx="5400040" cy="6524625"/>
+                    </a:xfrm>
+                    <a:prstGeom prst="rect">
+                      <a:avLst/>
+                    </a:prstGeom>
+                  </pic:spPr>
+                </pic:pic>
+              </a:graphicData>
+            </a:graphic>
+          </wp:inline>
+        </w:drawing>
       </w:r>
     </w:p>
     <w:p>
       <w:pPr>
         <w:pStyle w:val="Prrafodelista"/>
-        <w:numPr>
-          <w:ilvl w:val="5"/>
-          <w:numId w:val="1"/>
-        </w:numPr>
-        <w:rPr>
-          <w:rFonts w:ascii="Calisto MT" w:hAnsi="Calisto MT" w:cs="Arial"/>
-          <w:sz w:val="32"/>
+        <w:rPr>
+          <w:rFonts w:ascii="Calisto MT" w:hAnsi="Calisto MT" w:cs="Arial"/>
+          <w:sz w:val="32"/>
+          <w:szCs w:val="72"/>
+        </w:rPr>
+      </w:pPr>
+    </w:p>
+    <w:p>
+      <w:pPr>
+        <w:pStyle w:val="Prrafodelista"/>
+        <w:rPr>
+          <w:rFonts w:ascii="Calisto MT" w:hAnsi="Calisto MT" w:cs="Arial"/>
+          <w:sz w:val="32"/>
+          <w:szCs w:val="72"/>
+        </w:rPr>
+      </w:pPr>
+    </w:p>
+    <w:p>
+      <w:pPr>
+        <w:pStyle w:val="Prrafodelista"/>
+        <w:rPr>
+          <w:rFonts w:ascii="Calisto MT" w:hAnsi="Calisto MT" w:cs="Arial"/>
+          <w:sz w:val="32"/>
+          <w:szCs w:val="72"/>
+        </w:rPr>
+      </w:pPr>
+    </w:p>
+    <w:p>
+      <w:pPr>
+        <w:pStyle w:val="Prrafodelista"/>
+        <w:rPr>
+          <w:rFonts w:ascii="Calisto MT" w:hAnsi="Calisto MT" w:cs="Arial"/>
+          <w:sz w:val="32"/>
+          <w:szCs w:val="72"/>
+        </w:rPr>
+      </w:pPr>
+    </w:p>
+    <w:p>
+      <w:pPr>
+        <w:pStyle w:val="Prrafodelista"/>
+        <w:rPr>
+          <w:rFonts w:ascii="Calisto MT" w:hAnsi="Calisto MT" w:cs="Arial"/>
+          <w:sz w:val="32"/>
+          <w:szCs w:val="72"/>
+        </w:rPr>
+      </w:pPr>
+    </w:p>
+    <w:p>
+      <w:pPr>
+        <w:pStyle w:val="Prrafodelista"/>
+        <w:rPr>
+          <w:rFonts w:ascii="Calisto MT" w:hAnsi="Calisto MT" w:cs="Arial"/>
+          <w:sz w:val="32"/>
+          <w:szCs w:val="72"/>
+        </w:rPr>
+      </w:pPr>
+    </w:p>
+    <w:p>
+      <w:pPr>
+        <w:jc w:val="center"/>
+        <w:rPr>
+          <w:rFonts w:ascii="Bell MT" w:hAnsi="Bell MT" w:cs="Arial"/>
+          <w:b/>
+          <w:sz w:val="56"/>
           <w:szCs w:val="72"/>
         </w:rPr>
       </w:pPr>
       <w:r>
         <w:rPr>
-          <w:rFonts w:ascii="Calisto MT" w:hAnsi="Calisto MT" w:cs="Arial"/>
-          <w:sz w:val="32"/>
-          <w:szCs w:val="72"/>
-        </w:rPr>
-        <w:t>Repuestos.</w:t>
+          <w:rFonts w:ascii="Bell MT" w:hAnsi="Bell MT" w:cs="Arial"/>
+          <w:b/>
+          <w:sz w:val="56"/>
+          <w:szCs w:val="72"/>
+        </w:rPr>
+        <w:t>Cambios realizados.</w:t>
       </w:r>
     </w:p>
     <w:p>
       <w:pPr>
-        <w:pStyle w:val="Prrafodelista"/>
-        <w:numPr>
-          <w:ilvl w:val="5"/>
-          <w:numId w:val="1"/>
-        </w:numPr>
-        <w:rPr>
-          <w:rFonts w:ascii="Calisto MT" w:hAnsi="Calisto MT" w:cs="Arial"/>
-          <w:sz w:val="32"/>
-          <w:szCs w:val="72"/>
+        <w:rPr>
+          <w:rFonts w:ascii="Bell MT" w:hAnsi="Bell MT" w:cs="Arial"/>
+          <w:b/>
+          <w:sz w:val="28"/>
+          <w:szCs w:val="28"/>
+        </w:rPr>
+      </w:pPr>
+    </w:p>
+    <w:p>
+      <w:pPr>
+        <w:rPr>
+          <w:rFonts w:ascii="Bell MT" w:hAnsi="Bell MT" w:cs="Arial"/>
+          <w:b/>
+          <w:sz w:val="28"/>
+          <w:szCs w:val="28"/>
         </w:rPr>
       </w:pPr>
       <w:r>
         <w:rPr>
-          <w:rFonts w:ascii="Calisto MT" w:hAnsi="Calisto MT" w:cs="Arial"/>
-          <w:sz w:val="32"/>
-          <w:szCs w:val="72"/>
-        </w:rPr>
-        <w:t>Reparación.</w:t>
-      </w:r>
-    </w:p>
-    <w:p>
-      <w:pPr>
-        <w:rPr>
-          <w:rFonts w:ascii="Calisto MT" w:hAnsi="Calisto MT" w:cs="Arial"/>
-          <w:sz w:val="32"/>
-          <w:szCs w:val="72"/>
-        </w:rPr>
-      </w:pPr>
-      <w:r>
-        <w:rPr>
-          <w:rFonts w:ascii="Calisto MT" w:hAnsi="Calisto MT" w:cs="Arial"/>
-          <w:sz w:val="32"/>
-          <w:szCs w:val="72"/>
-        </w:rPr>
-        <w:t>Estas están funcionales al completo y haciendo la persistencia en el gestor de base de datos sqlite.</w:t>
-      </w:r>
-    </w:p>
-    <w:p>
-      <w:pPr>
-        <w:rPr>
-          <w:rFonts w:ascii="Calisto MT" w:hAnsi="Calisto MT" w:cs="Arial"/>
-          <w:sz w:val="32"/>
-          <w:szCs w:val="72"/>
-        </w:rPr>
-      </w:pPr>
-    </w:p>
-    <w:p>
-      <w:pPr>
-        <w:rPr>
-          <w:rFonts w:ascii="Calisto MT" w:hAnsi="Calisto MT" w:cs="Arial"/>
-          <w:b/>
-          <w:sz w:val="32"/>
-          <w:szCs w:val="72"/>
-        </w:rPr>
-      </w:pPr>
-      <w:r>
-        <w:rPr>
-          <w:rFonts w:ascii="Calisto MT" w:hAnsi="Calisto MT" w:cs="Arial"/>
-          <w:b/>
-          <w:sz w:val="32"/>
-          <w:szCs w:val="72"/>
-        </w:rPr>
-        <w:t>Modificaciones a realizar para la próxima entrega:</w:t>
-      </w:r>
-    </w:p>
-    <w:p>
-      <w:pPr>
-        <w:rPr>
-          <w:rFonts w:ascii="Calisto MT" w:hAnsi="Calisto MT" w:cs="Arial"/>
-          <w:sz w:val="32"/>
-          <w:szCs w:val="72"/>
-        </w:rPr>
-      </w:pPr>
-      <w:r>
-        <w:rPr>
-          <w:rFonts w:ascii="Calisto MT" w:hAnsi="Calisto MT" w:cs="Arial"/>
-          <w:sz w:val="32"/>
-          <w:szCs w:val="72"/>
-        </w:rPr>
-        <w:t xml:space="preserve">Además de tener que agregar algunos estilos y validaciones más específicas para cada formulario, a lo que se refiere a funcionamiento del programa debo arreglar algunos errores a la hora de asignar más de un repuesto o insumo a la hora de dar de alta una reparación. Además hay ciertas funcionalidades con los </w:t>
+          <w:rFonts w:ascii="Bell MT" w:hAnsi="Bell MT" w:cs="Arial"/>
+          <w:b/>
+          <w:sz w:val="28"/>
+          <w:szCs w:val="28"/>
+        </w:rPr>
+        <w:drawing>
+          <wp:anchor distT="0" distB="0" distL="114300" distR="114300" simplePos="0" relativeHeight="251658240" behindDoc="0" locked="0" layoutInCell="1" allowOverlap="1" wp14:anchorId="74FCF94F" wp14:editId="27F530DB">
+            <wp:simplePos x="0" y="0"/>
+            <wp:positionH relativeFrom="margin">
+              <wp:align>right</wp:align>
+            </wp:positionH>
+            <wp:positionV relativeFrom="paragraph">
+              <wp:posOffset>1767840</wp:posOffset>
+            </wp:positionV>
+            <wp:extent cx="2782570" cy="4792345"/>
+            <wp:effectExtent l="0" t="0" r="0" b="8255"/>
+            <wp:wrapThrough wrapText="bothSides">
+              <wp:wrapPolygon edited="0">
+                <wp:start x="0" y="0"/>
+                <wp:lineTo x="0" y="21551"/>
+                <wp:lineTo x="21442" y="21551"/>
+                <wp:lineTo x="21442" y="0"/>
+                <wp:lineTo x="0" y="0"/>
+              </wp:wrapPolygon>
+            </wp:wrapThrough>
+            <wp:docPr id="2" name="Imagen 2"/>
+            <wp:cNvGraphicFramePr>
+              <a:graphicFrameLocks xmlns:a="http://schemas.openxmlformats.org/drawingml/2006/main" noChangeAspect="1"/>
+            </wp:cNvGraphicFramePr>
+            <a:graphic xmlns:a="http://schemas.openxmlformats.org/drawingml/2006/main">
+              <a:graphicData uri="http://schemas.openxmlformats.org/drawingml/2006/picture">
+                <pic:pic xmlns:pic="http://schemas.openxmlformats.org/drawingml/2006/picture">
+                  <pic:nvPicPr>
+                    <pic:cNvPr id="1" name=""/>
+                    <pic:cNvPicPr/>
+                  </pic:nvPicPr>
+                  <pic:blipFill rotWithShape="1">
+                    <a:blip r:embed="rId7">
+                      <a:extLst>
+                        <a:ext uri="{28A0092B-C50C-407E-A947-70E740481C1C}">
+                          <a14:useLocalDpi xmlns:a14="http://schemas.microsoft.com/office/drawing/2010/main" val="0"/>
+                        </a:ext>
+                      </a:extLst>
+                    </a:blip>
+                    <a:srcRect r="5902" b="2889"/>
+                    <a:stretch/>
+                  </pic:blipFill>
+                  <pic:spPr bwMode="auto">
+                    <a:xfrm>
+                      <a:off x="0" y="0"/>
+                      <a:ext cx="2782570" cy="4792345"/>
+                    </a:xfrm>
+                    <a:prstGeom prst="rect">
+                      <a:avLst/>
+                    </a:prstGeom>
+                    <a:ln>
+                      <a:noFill/>
+                    </a:ln>
+                    <a:extLst>
+                      <a:ext uri="{53640926-AAD7-44D8-BBD7-CCE9431645EC}">
+                        <a14:shadowObscured xmlns:a14="http://schemas.microsoft.com/office/drawing/2010/main"/>
+                      </a:ext>
+                    </a:extLst>
+                  </pic:spPr>
+                </pic:pic>
+              </a:graphicData>
+            </a:graphic>
+            <wp14:sizeRelH relativeFrom="page">
+              <wp14:pctWidth>0</wp14:pctWidth>
+            </wp14:sizeRelH>
+            <wp14:sizeRelV relativeFrom="page">
+              <wp14:pctHeight>0</wp14:pctHeight>
+            </wp14:sizeRelV>
+          </wp:anchor>
+        </w:drawing>
       </w:r>
       <w:r>
         <w:rPr>
-          <w:rFonts w:ascii="Calisto MT" w:hAnsi="Calisto MT" w:cs="Arial"/>
-          <w:b/>
-          <w:i/>
-          <w:sz w:val="32"/>
-          <w:szCs w:val="72"/>
-        </w:rPr>
-        <w:t>DropDown</w:t>
+          <w:rFonts w:ascii="Bell MT" w:hAnsi="Bell MT" w:cs="Arial"/>
+          <w:b/>
+          <w:sz w:val="28"/>
+          <w:szCs w:val="28"/>
+        </w:rPr>
+        <w:t>Decidí que la página donde teníamos que mostrar el detalle de las reparaciones debía tener más información que la exigida en la letra, ya que esto podía dejar más claro la relación de la reparación con los repuestos e insumos además de facilitar al usuario a la visualización de todos los datos en una misma página y no tener que buscarlos por mano propia en cada apartado. Por ello incluí todos los datos relevantes de la reparación, una lista de insumos y repuestos que fueron empleados en esta además de los datos del vehículo y propietario del mismo.</w:t>
       </w:r>
+    </w:p>
+    <w:p>
+      <w:pPr>
+        <w:rPr>
+          <w:rFonts w:ascii="Bell MT" w:hAnsi="Bell MT" w:cs="Arial"/>
+          <w:b/>
+          <w:sz w:val="28"/>
+          <w:szCs w:val="28"/>
+        </w:rPr>
+      </w:pPr>
+    </w:p>
+    <w:p>
+      <w:pPr>
+        <w:rPr>
+          <w:rFonts w:ascii="Bell MT" w:hAnsi="Bell MT" w:cs="Arial"/>
+          <w:b/>
+          <w:sz w:val="28"/>
+          <w:szCs w:val="28"/>
+        </w:rPr>
+      </w:pPr>
+    </w:p>
+    <w:p>
+      <w:pPr>
+        <w:rPr>
+          <w:rFonts w:ascii="Bell MT" w:hAnsi="Bell MT" w:cs="Arial"/>
+          <w:b/>
+          <w:sz w:val="28"/>
+          <w:szCs w:val="28"/>
+        </w:rPr>
+      </w:pPr>
+    </w:p>
+    <w:p>
+      <w:pPr>
+        <w:rPr>
+          <w:rFonts w:ascii="Bell MT" w:hAnsi="Bell MT" w:cs="Arial"/>
+          <w:b/>
+          <w:sz w:val="28"/>
+          <w:szCs w:val="28"/>
+        </w:rPr>
+      </w:pPr>
+    </w:p>
+    <w:p>
+      <w:pPr>
+        <w:rPr>
+          <w:rFonts w:ascii="Bell MT" w:hAnsi="Bell MT" w:cs="Arial"/>
+          <w:b/>
+          <w:sz w:val="28"/>
+          <w:szCs w:val="28"/>
+        </w:rPr>
+      </w:pPr>
+    </w:p>
+    <w:p>
+      <w:pPr>
+        <w:rPr>
+          <w:rFonts w:ascii="Bell MT" w:hAnsi="Bell MT" w:cs="Arial"/>
+          <w:b/>
+          <w:sz w:val="28"/>
+          <w:szCs w:val="28"/>
+        </w:rPr>
+      </w:pPr>
+    </w:p>
+    <w:p>
+      <w:pPr>
+        <w:rPr>
+          <w:rFonts w:ascii="Bell MT" w:hAnsi="Bell MT" w:cs="Arial"/>
+          <w:b/>
+          <w:sz w:val="28"/>
+          <w:szCs w:val="28"/>
+        </w:rPr>
+      </w:pPr>
+    </w:p>
+    <w:p>
+      <w:pPr>
+        <w:rPr>
+          <w:rFonts w:ascii="Bell MT" w:hAnsi="Bell MT" w:cs="Arial"/>
+          <w:b/>
+          <w:sz w:val="28"/>
+          <w:szCs w:val="28"/>
+        </w:rPr>
+      </w:pPr>
+    </w:p>
+    <w:p>
+      <w:pPr>
+        <w:rPr>
+          <w:rFonts w:ascii="Bell MT" w:hAnsi="Bell MT" w:cs="Arial"/>
+          <w:b/>
+          <w:sz w:val="28"/>
+          <w:szCs w:val="28"/>
+        </w:rPr>
+      </w:pPr>
+    </w:p>
+    <w:p>
+      <w:pPr>
+        <w:rPr>
+          <w:rFonts w:ascii="Bell MT" w:hAnsi="Bell MT" w:cs="Arial"/>
+          <w:b/>
+          <w:sz w:val="28"/>
+          <w:szCs w:val="28"/>
+        </w:rPr>
+      </w:pPr>
+    </w:p>
+    <w:p>
+      <w:pPr>
+        <w:rPr>
+          <w:rFonts w:ascii="Bell MT" w:hAnsi="Bell MT" w:cs="Arial"/>
+          <w:b/>
+          <w:sz w:val="28"/>
+          <w:szCs w:val="28"/>
+        </w:rPr>
+      </w:pPr>
+    </w:p>
+    <w:p>
+      <w:pPr>
+        <w:rPr>
+          <w:rFonts w:ascii="Bell MT" w:hAnsi="Bell MT" w:cs="Arial"/>
+          <w:b/>
+          <w:sz w:val="28"/>
+          <w:szCs w:val="28"/>
+        </w:rPr>
+      </w:pPr>
+    </w:p>
+    <w:p>
+      <w:pPr>
+        <w:rPr>
+          <w:rFonts w:ascii="Bell MT" w:hAnsi="Bell MT" w:cs="Arial"/>
+          <w:b/>
+          <w:sz w:val="28"/>
+          <w:szCs w:val="28"/>
+        </w:rPr>
+      </w:pPr>
+    </w:p>
+    <w:p>
+      <w:pPr>
+        <w:rPr>
+          <w:rFonts w:ascii="Bell MT" w:hAnsi="Bell MT" w:cs="Arial"/>
+          <w:b/>
+          <w:sz w:val="28"/>
+          <w:szCs w:val="28"/>
+        </w:rPr>
+      </w:pPr>
+    </w:p>
+    <w:p>
+      <w:pPr>
+        <w:rPr>
+          <w:rFonts w:ascii="Bell MT" w:hAnsi="Bell MT" w:cs="Arial"/>
+          <w:b/>
+          <w:sz w:val="28"/>
+          <w:szCs w:val="28"/>
+        </w:rPr>
+      </w:pPr>
+    </w:p>
+    <w:p>
+      <w:pPr>
+        <w:rPr>
+          <w:rFonts w:ascii="Bell MT" w:hAnsi="Bell MT" w:cs="Arial"/>
+          <w:b/>
+          <w:sz w:val="28"/>
+          <w:szCs w:val="28"/>
+        </w:rPr>
+      </w:pPr>
       <w:r>
         <w:rPr>
-          <w:rFonts w:ascii="Calisto MT" w:hAnsi="Calisto MT" w:cs="Arial"/>
-          <w:b/>
-          <w:i/>
-          <w:sz w:val="32"/>
-          <w:szCs w:val="72"/>
-        </w:rPr>
-        <w:t xml:space="preserve"> </w:t>
+          <w:rFonts w:ascii="Bell MT" w:hAnsi="Bell MT" w:cs="Arial"/>
+          <w:b/>
+          <w:sz w:val="28"/>
+          <w:szCs w:val="28"/>
+        </w:rPr>
+        <w:t>A la hora de agregar repuestos o insumos a una reparación, entendí que convenía hacerlo en otra página aparte de la que damos de alta a la reparación.</w:t>
       </w:r>
-      <w:r>
-        <w:rPr>
-          <w:rFonts w:ascii="Calisto MT" w:hAnsi="Calisto MT" w:cs="Arial"/>
-          <w:sz w:val="32"/>
-          <w:szCs w:val="72"/>
-        </w:rPr>
-        <w:t xml:space="preserve">que no me convencen y quiero darles otro enfoque para </w:t>
-      </w:r>
-      <w:r>
-        <w:rPr>
-          <w:rFonts w:ascii="Calisto MT" w:hAnsi="Calisto MT" w:cs="Arial"/>
-          <w:sz w:val="32"/>
-          <w:szCs w:val="72"/>
-        </w:rPr>
-        <w:t>mejorar la usabilidad de la App.</w:t>
-      </w:r>
-    </w:p>
-    <w:p>
-      <w:pPr>
-        <w:rPr>
-          <w:rFonts w:ascii="Calisto MT" w:hAnsi="Calisto MT" w:cs="Arial"/>
-          <w:sz w:val="32"/>
-          <w:szCs w:val="72"/>
-        </w:rPr>
-      </w:pPr>
-    </w:p>
-    <w:p>
-      <w:pPr>
-        <w:rPr>
-          <w:rFonts w:ascii="Calisto MT" w:hAnsi="Calisto MT" w:cs="Arial"/>
-          <w:sz w:val="32"/>
-          <w:szCs w:val="72"/>
-        </w:rPr>
-      </w:pPr>
-      <w:r>
-        <w:rPr>
-          <w:rFonts w:ascii="Calisto MT" w:hAnsi="Calisto MT" w:cs="Arial"/>
-          <w:color w:val="FF0000"/>
-          <w:sz w:val="32"/>
-          <w:szCs w:val="72"/>
-        </w:rPr>
-        <w:t>Errores</w:t>
-      </w:r>
-      <w:r>
-        <w:rPr>
-          <w:rFonts w:ascii="Calisto MT" w:hAnsi="Calisto MT" w:cs="Arial"/>
-          <w:sz w:val="32"/>
-          <w:szCs w:val="72"/>
-        </w:rPr>
-        <w:t xml:space="preserve"> de funcionamiento en esta primera entrega:</w:t>
-      </w:r>
-    </w:p>
-    <w:p>
-      <w:pPr>
-        <w:pStyle w:val="Prrafodelista"/>
-        <w:numPr>
-          <w:ilvl w:val="0"/>
-          <w:numId w:val="2"/>
-        </w:numPr>
-        <w:rPr>
-          <w:rFonts w:ascii="Calisto MT" w:hAnsi="Calisto MT" w:cs="Arial"/>
-          <w:sz w:val="32"/>
-          <w:szCs w:val="72"/>
-        </w:rPr>
-      </w:pPr>
-      <w:r>
-        <w:rPr>
-          <w:rFonts w:ascii="Calisto MT" w:hAnsi="Calisto MT" w:cs="Arial"/>
-          <w:sz w:val="32"/>
-          <w:szCs w:val="72"/>
-        </w:rPr>
-        <w:t>Los DropDown no ofrecen todos sus datos hasta que no ingresamos algún dato en el formulario que las contiene.</w:t>
-      </w:r>
-    </w:p>
-    <w:p>
-      <w:pPr>
-        <w:pStyle w:val="Prrafodelista"/>
-        <w:numPr>
-          <w:ilvl w:val="0"/>
-          <w:numId w:val="2"/>
-        </w:numPr>
-        <w:rPr>
-          <w:rFonts w:ascii="Calisto MT" w:hAnsi="Calisto MT" w:cs="Arial"/>
-          <w:sz w:val="32"/>
-          <w:szCs w:val="72"/>
-        </w:rPr>
-      </w:pPr>
-      <w:r>
-        <w:rPr>
-          <w:rFonts w:ascii="Calisto MT" w:hAnsi="Calisto MT" w:cs="Arial"/>
-          <w:sz w:val="32"/>
-          <w:szCs w:val="72"/>
-        </w:rPr>
-        <w:t>No se pueden editar los datos que hemos entregados a través de los DropDown (Ej: no podemos cambiarle el vehículo asignado a un usuario una vez dado de alta).</w:t>
-      </w:r>
-    </w:p>
-    <w:p>
-      <w:pPr>
-        <w:pStyle w:val="Prrafodelista"/>
-        <w:numPr>
-          <w:ilvl w:val="0"/>
-          <w:numId w:val="2"/>
-        </w:numPr>
-        <w:rPr>
-          <w:rFonts w:ascii="Calisto MT" w:hAnsi="Calisto MT" w:cs="Arial"/>
-          <w:sz w:val="32"/>
-          <w:szCs w:val="72"/>
-        </w:rPr>
-      </w:pPr>
-      <w:r>
-        <w:rPr>
-          <w:rFonts w:ascii="Calisto MT" w:hAnsi="Calisto MT" w:cs="Arial"/>
-          <w:sz w:val="32"/>
-          <w:szCs w:val="72"/>
-        </w:rPr>
-        <w:t>Faltan restricciones.</w:t>
-      </w:r>
-    </w:p>
-    <w:p>
-      <w:pPr>
-        <w:pStyle w:val="Prrafodelista"/>
-        <w:rPr>
-          <w:rFonts w:ascii="Calisto MT" w:hAnsi="Calisto MT" w:cs="Arial"/>
-          <w:sz w:val="32"/>
-          <w:szCs w:val="72"/>
-        </w:rPr>
-      </w:pPr>
-      <w:bookmarkStart w:id="0" w:name="_GoBack"/>
-      <w:bookmarkEnd w:id="0"/>
-    </w:p>
-    <w:p>
-      <w:pPr>
-        <w:rPr>
-          <w:rFonts w:ascii="Calisto MT" w:hAnsi="Calisto MT" w:cs="Arial"/>
-          <w:sz w:val="32"/>
-          <w:szCs w:val="72"/>
-        </w:rPr>
-      </w:pPr>
-    </w:p>
-    <w:p>
-      <w:pPr>
-        <w:jc w:val="center"/>
-        <w:rPr>
-          <w:rFonts w:ascii="Bell MT" w:hAnsi="Bell MT" w:cs="Arial"/>
-          <w:b/>
-          <w:sz w:val="44"/>
-          <w:szCs w:val="72"/>
-        </w:rPr>
-      </w:pPr>
-    </w:p>
-    <w:p>
-      <w:pPr>
-        <w:jc w:val="center"/>
-        <w:rPr>
-          <w:rFonts w:ascii="Bell MT" w:hAnsi="Bell MT" w:cs="Arial"/>
-          <w:sz w:val="44"/>
-          <w:szCs w:val="72"/>
+    </w:p>
+    <w:p>
+      <w:pPr>
+        <w:rPr>
+          <w:rFonts w:ascii="Bell MT" w:hAnsi="Bell MT" w:cs="Arial"/>
+          <w:b/>
+          <w:sz w:val="28"/>
+          <w:szCs w:val="28"/>
+        </w:rPr>
+      </w:pPr>
+    </w:p>
+    <w:p>
+      <w:pPr>
+        <w:rPr>
+          <w:rFonts w:ascii="Bell MT" w:hAnsi="Bell MT" w:cs="Arial"/>
+          <w:b/>
+          <w:sz w:val="28"/>
+          <w:szCs w:val="28"/>
         </w:rPr>
       </w:pPr>
     </w:p>
@@ -826,11 +1286,100 @@
       </w:rPr>
     </w:lvl>
   </w:abstractNum>
+  <w:abstractNum w:abstractNumId="2">
+    <w:nsid w:val="63B844DF"/>
+    <w:multiLevelType w:val="hybridMultilevel"/>
+    <w:tmpl w:val="B1A20BAA"/>
+    <w:lvl w:ilvl="0" w:tplc="2C0A000F">
+      <w:start w:val="1"/>
+      <w:numFmt w:val="decimal"/>
+      <w:lvlText w:val="%1."/>
+      <w:lvlJc w:val="left"/>
+      <w:pPr>
+        <w:ind w:left="720" w:hanging="360"/>
+      </w:pPr>
+    </w:lvl>
+    <w:lvl w:ilvl="1" w:tplc="2C0A0019" w:tentative="1">
+      <w:start w:val="1"/>
+      <w:numFmt w:val="lowerLetter"/>
+      <w:lvlText w:val="%2."/>
+      <w:lvlJc w:val="left"/>
+      <w:pPr>
+        <w:ind w:left="1440" w:hanging="360"/>
+      </w:pPr>
+    </w:lvl>
+    <w:lvl w:ilvl="2" w:tplc="2C0A001B" w:tentative="1">
+      <w:start w:val="1"/>
+      <w:numFmt w:val="lowerRoman"/>
+      <w:lvlText w:val="%3."/>
+      <w:lvlJc w:val="right"/>
+      <w:pPr>
+        <w:ind w:left="2160" w:hanging="180"/>
+      </w:pPr>
+    </w:lvl>
+    <w:lvl w:ilvl="3" w:tplc="2C0A000F" w:tentative="1">
+      <w:start w:val="1"/>
+      <w:numFmt w:val="decimal"/>
+      <w:lvlText w:val="%4."/>
+      <w:lvlJc w:val="left"/>
+      <w:pPr>
+        <w:ind w:left="2880" w:hanging="360"/>
+      </w:pPr>
+    </w:lvl>
+    <w:lvl w:ilvl="4" w:tplc="2C0A0019" w:tentative="1">
+      <w:start w:val="1"/>
+      <w:numFmt w:val="lowerLetter"/>
+      <w:lvlText w:val="%5."/>
+      <w:lvlJc w:val="left"/>
+      <w:pPr>
+        <w:ind w:left="3600" w:hanging="360"/>
+      </w:pPr>
+    </w:lvl>
+    <w:lvl w:ilvl="5" w:tplc="2C0A001B" w:tentative="1">
+      <w:start w:val="1"/>
+      <w:numFmt w:val="lowerRoman"/>
+      <w:lvlText w:val="%6."/>
+      <w:lvlJc w:val="right"/>
+      <w:pPr>
+        <w:ind w:left="4320" w:hanging="180"/>
+      </w:pPr>
+    </w:lvl>
+    <w:lvl w:ilvl="6" w:tplc="2C0A000F" w:tentative="1">
+      <w:start w:val="1"/>
+      <w:numFmt w:val="decimal"/>
+      <w:lvlText w:val="%7."/>
+      <w:lvlJc w:val="left"/>
+      <w:pPr>
+        <w:ind w:left="5040" w:hanging="360"/>
+      </w:pPr>
+    </w:lvl>
+    <w:lvl w:ilvl="7" w:tplc="2C0A0019" w:tentative="1">
+      <w:start w:val="1"/>
+      <w:numFmt w:val="lowerLetter"/>
+      <w:lvlText w:val="%8."/>
+      <w:lvlJc w:val="left"/>
+      <w:pPr>
+        <w:ind w:left="5760" w:hanging="360"/>
+      </w:pPr>
+    </w:lvl>
+    <w:lvl w:ilvl="8" w:tplc="2C0A001B" w:tentative="1">
+      <w:start w:val="1"/>
+      <w:numFmt w:val="lowerRoman"/>
+      <w:lvlText w:val="%9."/>
+      <w:lvlJc w:val="right"/>
+      <w:pPr>
+        <w:ind w:left="6480" w:hanging="180"/>
+      </w:pPr>
+    </w:lvl>
+  </w:abstractNum>
   <w:num w:numId="1">
     <w:abstractNumId w:val="1"/>
   </w:num>
   <w:num w:numId="2">
     <w:abstractNumId w:val="0"/>
+  </w:num>
+  <w:num w:numId="3">
+    <w:abstractNumId w:val="2"/>
   </w:num>
 </w:numbering>
 </file>
@@ -1536,7 +2085,7 @@
 </file>
 
 <file path=customXml/itemProps1.xml><?xml version="1.0" encoding="utf-8"?>
-<ds:datastoreItem xmlns:ds="http://schemas.openxmlformats.org/officeDocument/2006/customXml" ds:itemID="{6551C94D-906A-4D24-BE55-89317AC5A6E5}">
+<ds:datastoreItem xmlns:ds="http://schemas.openxmlformats.org/officeDocument/2006/customXml" ds:itemID="{5C3C1691-9E39-4FA0-9969-5F23F66FB2FE}">
   <ds:schemaRefs>
     <ds:schemaRef ds:uri="http://schemas.openxmlformats.org/officeDocument/2006/bibliography"/>
   </ds:schemaRefs>
